--- a/v3/разделы/диплом_0Введение.docx
+++ b/v3/разделы/диплом_0Введение.docx
@@ -2114,19 +2114,9 @@
         </w:rPr>
       </w:pPr>
       <w:r>
-        <w:rPr>
-          <w:rFonts w:ascii="Times New Roman" w:hAnsi="Times New Roman" w:cs="Times New Roman"/>
-          <w:sz w:val="28"/>
-          <w:szCs w:val="28"/>
-        </w:rPr>
-        <w:t>-</w:t>
-      </w:r>
-      <w:r>
-        <w:rPr>
-          <w:rFonts w:ascii="Times New Roman" w:hAnsi="Times New Roman" w:cs="Times New Roman"/>
-          <w:sz w:val="28"/>
-          <w:szCs w:val="28"/>
-        </w:rPr>
+        <w:sym w:font="Symbol" w:char="F02D"/>
+      </w:r>
+      <w:r>
         <w:t xml:space="preserve"> </w:t>
       </w:r>
       <w:r>
@@ -2718,7 +2708,7 @@
           <w:sz w:val="28"/>
           <w:szCs w:val="28"/>
         </w:rPr>
-        <w:t>код,</w:t>
+        <w:t>код</w:t>
       </w:r>
       <w:r>
         <w:rPr>

--- a/v3/разделы/диплом_0Введение.docx
+++ b/v3/разделы/диплом_0Введение.docx
@@ -499,7 +499,31 @@
           <w:sz w:val="28"/>
           <w:szCs w:val="28"/>
         </w:rPr>
-        <w:t>лиц.</w:t>
+        <w:t>лиц</w:t>
+      </w:r>
+      <w:r>
+        <w:rPr>
+          <w:rFonts w:ascii="Times New Roman" w:hAnsi="Times New Roman" w:cs="Times New Roman"/>
+          <w:sz w:val="28"/>
+          <w:szCs w:val="28"/>
+        </w:rPr>
+        <w:t xml:space="preserve">, а также в сборе </w:t>
+      </w:r>
+      <w:r>
+        <w:rPr>
+          <w:rFonts w:ascii="Times New Roman" w:hAnsi="Times New Roman" w:cs="Times New Roman"/>
+          <w:sz w:val="28"/>
+          <w:szCs w:val="28"/>
+        </w:rPr>
+        <w:t>статистики</w:t>
+      </w:r>
+      <w:r>
+        <w:rPr>
+          <w:rFonts w:ascii="Times New Roman" w:hAnsi="Times New Roman" w:cs="Times New Roman"/>
+          <w:sz w:val="28"/>
+          <w:szCs w:val="28"/>
+        </w:rPr>
+        <w:t xml:space="preserve"> о времени, проведённом в различных помещениях предприятия.</w:t>
       </w:r>
     </w:p>
     <w:p>
@@ -2157,119 +2181,31 @@
           <w:sz w:val="28"/>
           <w:szCs w:val="28"/>
         </w:rPr>
-        <w:t>распознавания</w:t>
-      </w:r>
-      <w:r>
-        <w:rPr>
-          <w:rFonts w:ascii="Times New Roman" w:hAnsi="Times New Roman" w:cs="Times New Roman"/>
-          <w:sz w:val="28"/>
-          <w:szCs w:val="28"/>
-        </w:rPr>
-        <w:t xml:space="preserve"> </w:t>
-      </w:r>
-      <w:r>
-        <w:rPr>
-          <w:rFonts w:ascii="Times New Roman" w:hAnsi="Times New Roman" w:cs="Times New Roman"/>
-          <w:sz w:val="28"/>
-          <w:szCs w:val="28"/>
-        </w:rPr>
-        <w:t>лиц,</w:t>
-      </w:r>
-      <w:r>
-        <w:rPr>
-          <w:rFonts w:ascii="Times New Roman" w:hAnsi="Times New Roman" w:cs="Times New Roman"/>
-          <w:sz w:val="28"/>
-          <w:szCs w:val="28"/>
-        </w:rPr>
-        <w:t xml:space="preserve"> </w:t>
-      </w:r>
-      <w:r>
-        <w:rPr>
-          <w:rFonts w:ascii="Times New Roman" w:hAnsi="Times New Roman" w:cs="Times New Roman"/>
-          <w:sz w:val="28"/>
-          <w:szCs w:val="28"/>
-        </w:rPr>
-        <w:t>а</w:t>
-      </w:r>
-      <w:r>
-        <w:rPr>
-          <w:rFonts w:ascii="Times New Roman" w:hAnsi="Times New Roman" w:cs="Times New Roman"/>
-          <w:sz w:val="28"/>
-          <w:szCs w:val="28"/>
-        </w:rPr>
-        <w:t xml:space="preserve"> </w:t>
-      </w:r>
-      <w:r>
-        <w:rPr>
-          <w:rFonts w:ascii="Times New Roman" w:hAnsi="Times New Roman" w:cs="Times New Roman"/>
-          <w:sz w:val="28"/>
-          <w:szCs w:val="28"/>
-        </w:rPr>
-        <w:t>также</w:t>
-      </w:r>
-      <w:r>
-        <w:rPr>
-          <w:rFonts w:ascii="Times New Roman" w:hAnsi="Times New Roman" w:cs="Times New Roman"/>
-          <w:sz w:val="28"/>
-          <w:szCs w:val="28"/>
-        </w:rPr>
-        <w:t xml:space="preserve"> </w:t>
-      </w:r>
-      <w:r>
-        <w:rPr>
-          <w:rFonts w:ascii="Times New Roman" w:hAnsi="Times New Roman" w:cs="Times New Roman"/>
-          <w:sz w:val="28"/>
-          <w:szCs w:val="28"/>
-        </w:rPr>
-        <w:t>их</w:t>
-      </w:r>
-      <w:r>
-        <w:rPr>
-          <w:rFonts w:ascii="Times New Roman" w:hAnsi="Times New Roman" w:cs="Times New Roman"/>
-          <w:sz w:val="28"/>
-          <w:szCs w:val="28"/>
-        </w:rPr>
-        <w:t xml:space="preserve"> </w:t>
-      </w:r>
-      <w:r>
-        <w:rPr>
-          <w:rFonts w:ascii="Times New Roman" w:hAnsi="Times New Roman" w:cs="Times New Roman"/>
-          <w:sz w:val="28"/>
-          <w:szCs w:val="28"/>
-        </w:rPr>
-        <w:t>достоинства</w:t>
-      </w:r>
-      <w:r>
-        <w:rPr>
-          <w:rFonts w:ascii="Times New Roman" w:hAnsi="Times New Roman" w:cs="Times New Roman"/>
-          <w:sz w:val="28"/>
-          <w:szCs w:val="28"/>
-        </w:rPr>
-        <w:t xml:space="preserve"> </w:t>
-      </w:r>
-      <w:r>
-        <w:rPr>
-          <w:rFonts w:ascii="Times New Roman" w:hAnsi="Times New Roman" w:cs="Times New Roman"/>
-          <w:sz w:val="28"/>
-          <w:szCs w:val="28"/>
-        </w:rPr>
-        <w:t>и</w:t>
-      </w:r>
-      <w:r>
-        <w:rPr>
-          <w:rFonts w:ascii="Times New Roman" w:hAnsi="Times New Roman" w:cs="Times New Roman"/>
-          <w:sz w:val="28"/>
-          <w:szCs w:val="28"/>
-        </w:rPr>
-        <w:t xml:space="preserve"> </w:t>
-      </w:r>
-      <w:r>
-        <w:rPr>
-          <w:rFonts w:ascii="Times New Roman" w:hAnsi="Times New Roman" w:cs="Times New Roman"/>
-          <w:sz w:val="28"/>
-          <w:szCs w:val="28"/>
-        </w:rPr>
-        <w:t>недостатки;</w:t>
+        <w:t>распознав</w:t>
+      </w:r>
+      <w:r>
+        <w:rPr>
+          <w:rFonts w:ascii="Times New Roman" w:hAnsi="Times New Roman" w:cs="Times New Roman"/>
+          <w:sz w:val="28"/>
+          <w:szCs w:val="28"/>
+        </w:rPr>
+        <w:t xml:space="preserve">ания лиц, в особенности свёрточные нейронные </w:t>
+      </w:r>
+      <w:r>
+        <w:rPr>
+          <w:rFonts w:ascii="Times New Roman" w:hAnsi="Times New Roman" w:cs="Times New Roman"/>
+          <w:sz w:val="28"/>
+          <w:szCs w:val="28"/>
+        </w:rPr>
+        <w:t>сети</w:t>
+      </w:r>
+      <w:r>
+        <w:rPr>
+          <w:rFonts w:ascii="Times New Roman" w:hAnsi="Times New Roman" w:cs="Times New Roman"/>
+          <w:sz w:val="28"/>
+          <w:szCs w:val="28"/>
+        </w:rPr>
+        <w:t>;</w:t>
       </w:r>
     </w:p>
     <w:p>
@@ -2285,19 +2221,9 @@
         </w:rPr>
       </w:pPr>
       <w:r>
-        <w:rPr>
-          <w:rFonts w:ascii="Times New Roman" w:hAnsi="Times New Roman" w:cs="Times New Roman"/>
-          <w:sz w:val="28"/>
-          <w:szCs w:val="28"/>
-        </w:rPr>
-        <w:t>-</w:t>
-      </w:r>
-      <w:r>
-        <w:rPr>
-          <w:rFonts w:ascii="Times New Roman" w:hAnsi="Times New Roman" w:cs="Times New Roman"/>
-          <w:sz w:val="28"/>
-          <w:szCs w:val="28"/>
-        </w:rPr>
+        <w:sym w:font="Symbol" w:char="F02D"/>
+      </w:r>
+      <w:r>
         <w:t xml:space="preserve"> </w:t>
       </w:r>
       <w:r>
@@ -2322,135 +2248,7 @@
           <w:sz w:val="28"/>
           <w:szCs w:val="28"/>
         </w:rPr>
-        <w:t>язык</w:t>
-      </w:r>
-      <w:r>
-        <w:rPr>
-          <w:rFonts w:ascii="Times New Roman" w:hAnsi="Times New Roman" w:cs="Times New Roman"/>
-          <w:sz w:val="28"/>
-          <w:szCs w:val="28"/>
-        </w:rPr>
-        <w:t xml:space="preserve"> </w:t>
-      </w:r>
-      <w:r>
-        <w:rPr>
-          <w:rFonts w:ascii="Times New Roman" w:hAnsi="Times New Roman" w:cs="Times New Roman"/>
-          <w:sz w:val="28"/>
-          <w:szCs w:val="28"/>
-        </w:rPr>
-        <w:t>программирования</w:t>
-      </w:r>
-      <w:r>
-        <w:rPr>
-          <w:rFonts w:ascii="Times New Roman" w:hAnsi="Times New Roman" w:cs="Times New Roman"/>
-          <w:sz w:val="28"/>
-          <w:szCs w:val="28"/>
-        </w:rPr>
-        <w:t>,</w:t>
-      </w:r>
-      <w:r>
-        <w:rPr>
-          <w:rFonts w:ascii="Times New Roman" w:hAnsi="Times New Roman" w:cs="Times New Roman"/>
-          <w:sz w:val="28"/>
-          <w:szCs w:val="28"/>
-        </w:rPr>
-        <w:t xml:space="preserve"> </w:t>
-      </w:r>
-      <w:r>
-        <w:rPr>
-          <w:rFonts w:ascii="Times New Roman" w:hAnsi="Times New Roman" w:cs="Times New Roman"/>
-          <w:sz w:val="28"/>
-          <w:szCs w:val="28"/>
-        </w:rPr>
-        <w:t>библиотеки</w:t>
-      </w:r>
-      <w:r>
-        <w:rPr>
-          <w:rFonts w:ascii="Times New Roman" w:hAnsi="Times New Roman" w:cs="Times New Roman"/>
-          <w:sz w:val="28"/>
-          <w:szCs w:val="28"/>
-        </w:rPr>
-        <w:t xml:space="preserve"> </w:t>
-      </w:r>
-      <w:r>
-        <w:rPr>
-          <w:rFonts w:ascii="Times New Roman" w:hAnsi="Times New Roman" w:cs="Times New Roman"/>
-          <w:sz w:val="28"/>
-          <w:szCs w:val="28"/>
-        </w:rPr>
-        <w:t>и</w:t>
-      </w:r>
-      <w:r>
-        <w:rPr>
-          <w:rFonts w:ascii="Times New Roman" w:hAnsi="Times New Roman" w:cs="Times New Roman"/>
-          <w:sz w:val="28"/>
-          <w:szCs w:val="28"/>
-        </w:rPr>
-        <w:t xml:space="preserve"> </w:t>
-      </w:r>
-      <w:r>
-        <w:rPr>
-          <w:rFonts w:ascii="Times New Roman" w:hAnsi="Times New Roman" w:cs="Times New Roman"/>
-          <w:sz w:val="28"/>
-          <w:szCs w:val="28"/>
-        </w:rPr>
-        <w:t>базы</w:t>
-      </w:r>
-      <w:r>
-        <w:rPr>
-          <w:rFonts w:ascii="Times New Roman" w:hAnsi="Times New Roman" w:cs="Times New Roman"/>
-          <w:sz w:val="28"/>
-          <w:szCs w:val="28"/>
-        </w:rPr>
-        <w:t xml:space="preserve"> </w:t>
-      </w:r>
-      <w:r>
-        <w:rPr>
-          <w:rFonts w:ascii="Times New Roman" w:hAnsi="Times New Roman" w:cs="Times New Roman"/>
-          <w:sz w:val="28"/>
-          <w:szCs w:val="28"/>
-        </w:rPr>
-        <w:t>данных</w:t>
-      </w:r>
-      <w:r>
-        <w:rPr>
-          <w:rFonts w:ascii="Times New Roman" w:hAnsi="Times New Roman" w:cs="Times New Roman"/>
-          <w:sz w:val="28"/>
-          <w:szCs w:val="28"/>
-        </w:rPr>
-        <w:t>,</w:t>
-      </w:r>
-      <w:r>
-        <w:rPr>
-          <w:rFonts w:ascii="Times New Roman" w:hAnsi="Times New Roman" w:cs="Times New Roman"/>
-          <w:sz w:val="28"/>
-          <w:szCs w:val="28"/>
-        </w:rPr>
-        <w:t xml:space="preserve"> </w:t>
-      </w:r>
-      <w:r>
-        <w:rPr>
-          <w:rFonts w:ascii="Times New Roman" w:hAnsi="Times New Roman" w:cs="Times New Roman"/>
-          <w:sz w:val="28"/>
-          <w:szCs w:val="28"/>
-        </w:rPr>
-        <w:t>подходящие</w:t>
-      </w:r>
-      <w:r>
-        <w:rPr>
-          <w:rFonts w:ascii="Times New Roman" w:hAnsi="Times New Roman" w:cs="Times New Roman"/>
-          <w:sz w:val="28"/>
-          <w:szCs w:val="28"/>
-        </w:rPr>
-        <w:t xml:space="preserve"> </w:t>
-      </w:r>
-      <w:r>
-        <w:rPr>
-          <w:rFonts w:ascii="Times New Roman" w:hAnsi="Times New Roman" w:cs="Times New Roman"/>
-          <w:sz w:val="28"/>
-          <w:szCs w:val="28"/>
-        </w:rPr>
-        <w:t>для</w:t>
+        <w:t>средства</w:t>
       </w:r>
       <w:r>
         <w:rPr>
@@ -2506,12 +2304,7 @@
         </w:rPr>
       </w:pPr>
       <w:r>
-        <w:rPr>
-          <w:rFonts w:ascii="Times New Roman" w:hAnsi="Times New Roman" w:cs="Times New Roman"/>
-          <w:sz w:val="28"/>
-          <w:szCs w:val="28"/>
-        </w:rPr>
-        <w:t>-</w:t>
+        <w:sym w:font="Symbol" w:char="F02D"/>
       </w:r>
       <w:r>
         <w:rPr>
@@ -2660,14 +2453,6 @@
           <w:sz w:val="28"/>
           <w:szCs w:val="28"/>
         </w:rPr>
-        <w:t>-</w:t>
-      </w:r>
-      <w:r>
-        <w:rPr>
-          <w:rFonts w:ascii="Times New Roman" w:hAnsi="Times New Roman" w:cs="Times New Roman"/>
-          <w:sz w:val="28"/>
-          <w:szCs w:val="28"/>
-        </w:rPr>
         <w:t xml:space="preserve"> </w:t>
       </w:r>
       <w:r>
@@ -2836,12 +2621,7 @@
         </w:rPr>
       </w:pPr>
       <w:r>
-        <w:rPr>
-          <w:rFonts w:ascii="Times New Roman" w:hAnsi="Times New Roman" w:cs="Times New Roman"/>
-          <w:sz w:val="28"/>
-          <w:szCs w:val="28"/>
-        </w:rPr>
-        <w:t>-</w:t>
+        <w:sym w:font="Symbol" w:char="F02D"/>
       </w:r>
       <w:r>
         <w:rPr>
@@ -2921,12 +2701,7 @@
         </w:rPr>
       </w:pPr>
       <w:r>
-        <w:rPr>
-          <w:rFonts w:ascii="Times New Roman" w:hAnsi="Times New Roman" w:cs="Times New Roman"/>
-          <w:sz w:val="28"/>
-          <w:szCs w:val="28"/>
-        </w:rPr>
-        <w:t>-</w:t>
+        <w:sym w:font="Symbol" w:char="F02D"/>
       </w:r>
       <w:r>
         <w:rPr>
@@ -2974,55 +2749,7 @@
           <w:sz w:val="28"/>
           <w:szCs w:val="28"/>
         </w:rPr>
-        <w:t>масштабируемости</w:t>
-      </w:r>
-      <w:r>
-        <w:rPr>
-          <w:rFonts w:ascii="Times New Roman" w:hAnsi="Times New Roman" w:cs="Times New Roman"/>
-          <w:sz w:val="28"/>
-          <w:szCs w:val="28"/>
-        </w:rPr>
-        <w:t xml:space="preserve"> </w:t>
-      </w:r>
-      <w:r>
-        <w:rPr>
-          <w:rFonts w:ascii="Times New Roman" w:hAnsi="Times New Roman" w:cs="Times New Roman"/>
-          <w:sz w:val="28"/>
-          <w:szCs w:val="28"/>
-        </w:rPr>
-        <w:t>и</w:t>
-      </w:r>
-      <w:r>
-        <w:rPr>
-          <w:rFonts w:ascii="Times New Roman" w:hAnsi="Times New Roman" w:cs="Times New Roman"/>
-          <w:sz w:val="28"/>
-          <w:szCs w:val="28"/>
-        </w:rPr>
-        <w:t xml:space="preserve"> </w:t>
-      </w:r>
-      <w:r>
-        <w:rPr>
-          <w:rFonts w:ascii="Times New Roman" w:hAnsi="Times New Roman" w:cs="Times New Roman"/>
-          <w:sz w:val="28"/>
-          <w:szCs w:val="28"/>
-        </w:rPr>
-        <w:t>интеграции</w:t>
-      </w:r>
-      <w:r>
-        <w:rPr>
-          <w:rFonts w:ascii="Times New Roman" w:hAnsi="Times New Roman" w:cs="Times New Roman"/>
-          <w:sz w:val="28"/>
-          <w:szCs w:val="28"/>
-        </w:rPr>
-        <w:t xml:space="preserve"> </w:t>
-      </w:r>
-      <w:r>
-        <w:rPr>
-          <w:rFonts w:ascii="Times New Roman" w:hAnsi="Times New Roman" w:cs="Times New Roman"/>
-          <w:sz w:val="28"/>
-          <w:szCs w:val="28"/>
-        </w:rPr>
-        <w:t>системы;</w:t>
+        <w:t>масштабируемости;</w:t>
       </w:r>
     </w:p>
     <w:p>
@@ -3038,12 +2765,55 @@
         </w:rPr>
       </w:pPr>
       <w:r>
-        <w:rPr>
-          <w:rFonts w:ascii="Times New Roman" w:hAnsi="Times New Roman" w:cs="Times New Roman"/>
-          <w:sz w:val="28"/>
-          <w:szCs w:val="28"/>
-        </w:rPr>
-        <w:t>-</w:t>
+        <w:sym w:font="Symbol" w:char="F02D"/>
+      </w:r>
+      <w:r>
+        <w:rPr>
+          <w:rFonts w:ascii="Times New Roman" w:hAnsi="Times New Roman" w:cs="Times New Roman"/>
+          <w:sz w:val="28"/>
+          <w:szCs w:val="28"/>
+        </w:rPr>
+        <w:t xml:space="preserve"> реализовать сбор статистики;</w:t>
+      </w:r>
+    </w:p>
+    <w:p>
+      <w:pPr>
+        <w:spacing w:after="0" w:line="276" w:lineRule="auto"/>
+        <w:ind w:firstLine="709"/>
+        <w:contextualSpacing/>
+        <w:jc w:val="both"/>
+        <w:rPr>
+          <w:rFonts w:ascii="Times New Roman" w:hAnsi="Times New Roman" w:cs="Times New Roman"/>
+          <w:sz w:val="28"/>
+          <w:szCs w:val="28"/>
+        </w:rPr>
+      </w:pPr>
+      <w:r>
+        <w:sym w:font="Symbol" w:char="F02D"/>
+      </w:r>
+      <w:r>
+        <w:rPr>
+          <w:rFonts w:ascii="Times New Roman" w:hAnsi="Times New Roman" w:cs="Times New Roman"/>
+          <w:sz w:val="28"/>
+          <w:szCs w:val="28"/>
+        </w:rPr>
+        <w:t xml:space="preserve"> разработать механизм сбора отчётов и интеграции системы.</w:t>
+      </w:r>
+    </w:p>
+    <w:p>
+      <w:pPr>
+        <w:spacing w:after="0" w:line="276" w:lineRule="auto"/>
+        <w:ind w:firstLine="709"/>
+        <w:contextualSpacing/>
+        <w:jc w:val="both"/>
+        <w:rPr>
+          <w:rFonts w:ascii="Times New Roman" w:hAnsi="Times New Roman" w:cs="Times New Roman"/>
+          <w:sz w:val="28"/>
+          <w:szCs w:val="28"/>
+        </w:rPr>
+      </w:pPr>
+      <w:r>
+        <w:sym w:font="Symbol" w:char="F02D"/>
       </w:r>
       <w:r>
         <w:rPr>
